--- a/Cwiczenia/src/main/lista1-2.docx
+++ b/Cwiczenia/src/main/lista1-2.docx
@@ -701,8 +701,6 @@
               </w:rPr>
               <w:t>zrobione</w:t>
             </w:r>
-            <w:bookmarkStart w:id="0" w:name="_GoBack"/>
-            <w:bookmarkEnd w:id="0"/>
           </w:p>
         </w:tc>
         <w:tc>
@@ -727,54 +725,84 @@
                 <w:lang w:val="pl-PL"/>
               </w:rPr>
             </w:pPr>
-          </w:p>
-        </w:tc>
-        <w:tc>
-          <w:tcPr>
-            <w:tcW w:w="834" w:type="dxa"/>
-          </w:tcPr>
-          <w:p>
-            <w:pPr>
-              <w:rPr>
-                <w:lang w:val="pl-PL"/>
-              </w:rPr>
-            </w:pPr>
-          </w:p>
-        </w:tc>
-        <w:tc>
-          <w:tcPr>
-            <w:tcW w:w="834" w:type="dxa"/>
-          </w:tcPr>
-          <w:p>
-            <w:pPr>
-              <w:rPr>
-                <w:lang w:val="pl-PL"/>
-              </w:rPr>
-            </w:pPr>
-          </w:p>
-        </w:tc>
-        <w:tc>
-          <w:tcPr>
-            <w:tcW w:w="834" w:type="dxa"/>
-          </w:tcPr>
-          <w:p>
-            <w:pPr>
-              <w:rPr>
-                <w:lang w:val="pl-PL"/>
-              </w:rPr>
-            </w:pPr>
-          </w:p>
-        </w:tc>
-        <w:tc>
-          <w:tcPr>
-            <w:tcW w:w="834" w:type="dxa"/>
-          </w:tcPr>
-          <w:p>
-            <w:pPr>
-              <w:rPr>
-                <w:lang w:val="pl-PL"/>
-              </w:rPr>
-            </w:pPr>
+            <w:r>
+              <w:rPr>
+                <w:lang w:val="pl-PL"/>
+              </w:rPr>
+              <w:t>V</w:t>
+            </w:r>
+          </w:p>
+        </w:tc>
+        <w:tc>
+          <w:tcPr>
+            <w:tcW w:w="834" w:type="dxa"/>
+          </w:tcPr>
+          <w:p>
+            <w:pPr>
+              <w:rPr>
+                <w:lang w:val="pl-PL"/>
+              </w:rPr>
+            </w:pPr>
+            <w:r>
+              <w:rPr>
+                <w:lang w:val="pl-PL"/>
+              </w:rPr>
+              <w:t>V</w:t>
+            </w:r>
+          </w:p>
+        </w:tc>
+        <w:tc>
+          <w:tcPr>
+            <w:tcW w:w="834" w:type="dxa"/>
+          </w:tcPr>
+          <w:p>
+            <w:pPr>
+              <w:rPr>
+                <w:lang w:val="pl-PL"/>
+              </w:rPr>
+            </w:pPr>
+            <w:r>
+              <w:rPr>
+                <w:lang w:val="pl-PL"/>
+              </w:rPr>
+              <w:t>V</w:t>
+            </w:r>
+          </w:p>
+        </w:tc>
+        <w:tc>
+          <w:tcPr>
+            <w:tcW w:w="834" w:type="dxa"/>
+          </w:tcPr>
+          <w:p>
+            <w:pPr>
+              <w:rPr>
+                <w:lang w:val="pl-PL"/>
+              </w:rPr>
+            </w:pPr>
+            <w:r>
+              <w:rPr>
+                <w:lang w:val="pl-PL"/>
+              </w:rPr>
+              <w:t>V</w:t>
+            </w:r>
+          </w:p>
+        </w:tc>
+        <w:tc>
+          <w:tcPr>
+            <w:tcW w:w="834" w:type="dxa"/>
+          </w:tcPr>
+          <w:p>
+            <w:pPr>
+              <w:rPr>
+                <w:lang w:val="pl-PL"/>
+              </w:rPr>
+            </w:pPr>
+            <w:r>
+              <w:rPr>
+                <w:lang w:val="pl-PL"/>
+              </w:rPr>
+              <w:t>V</w:t>
+            </w:r>
           </w:p>
         </w:tc>
         <w:tc>
@@ -840,6 +868,20 @@
           <w:lang w:val="pl-PL"/>
         </w:rPr>
       </w:pPr>
+      <w:r>
+        <w:rPr>
+          <w:lang w:val="pl-PL"/>
+        </w:rPr>
+        <w:t>Zadanie 1 Lista 2:</w:t>
+      </w:r>
+      <w:r>
+        <w:rPr>
+          <w:lang w:val="pl-PL"/>
+        </w:rPr>
+        <w:br/>
+      </w:r>
+      <w:bookmarkStart w:id="0" w:name="_GoBack"/>
+      <w:bookmarkEnd w:id="0"/>
     </w:p>
     <w:p>
       <w:pPr>

--- a/Cwiczenia/src/main/lista1-2.docx
+++ b/Cwiczenia/src/main/lista1-2.docx
@@ -868,20 +868,14 @@
           <w:lang w:val="pl-PL"/>
         </w:rPr>
       </w:pPr>
-      <w:r>
-        <w:rPr>
-          <w:lang w:val="pl-PL"/>
-        </w:rPr>
-        <w:t>Zadanie 1 Lista 2:</w:t>
-      </w:r>
+      <w:bookmarkStart w:id="0" w:name="_GoBack"/>
+      <w:bookmarkEnd w:id="0"/>
       <w:r>
         <w:rPr>
           <w:lang w:val="pl-PL"/>
         </w:rPr>
         <w:br/>
       </w:r>
-      <w:bookmarkStart w:id="0" w:name="_GoBack"/>
-      <w:bookmarkEnd w:id="0"/>
     </w:p>
     <w:p>
       <w:pPr>

--- a/Cwiczenia/src/main/lista1-2.docx
+++ b/Cwiczenia/src/main/lista1-2.docx
@@ -614,6 +614,12 @@
                 <w:lang w:val="pl-PL"/>
               </w:rPr>
             </w:pPr>
+            <w:r>
+              <w:rPr>
+                <w:lang w:val="pl-PL"/>
+              </w:rPr>
+              <w:t>V</w:t>
+            </w:r>
           </w:p>
         </w:tc>
         <w:tc>
@@ -868,8 +874,6 @@
           <w:lang w:val="pl-PL"/>
         </w:rPr>
       </w:pPr>
-      <w:bookmarkStart w:id="0" w:name="_GoBack"/>
-      <w:bookmarkEnd w:id="0"/>
       <w:r>
         <w:rPr>
           <w:lang w:val="pl-PL"/>
@@ -887,6 +891,1398 @@
     <w:p>
       <w:pPr>
         <w:rPr>
+          <w:lang w:val="pl-PL"/>
+        </w:rPr>
+      </w:pPr>
+      <w:r>
+        <w:rPr>
+          <w:lang w:val="pl-PL"/>
+        </w:rPr>
+        <w:t>Lista 1 zadanie 7:</w:t>
+      </w:r>
+    </w:p>
+    <w:p>
+      <w:pPr>
+        <w:rPr>
+          <w:rFonts w:eastAsiaTheme="minorEastAsia"/>
+          <w:lang w:val="pl-PL"/>
+        </w:rPr>
+      </w:pPr>
+      <m:oMathPara>
+        <m:oMath>
+          <m:r>
+            <w:rPr>
+              <w:rFonts w:ascii="Cambria Math" w:hAnsi="Cambria Math"/>
+              <w:lang w:val="pl-PL"/>
+            </w:rPr>
+            <m:t>T</m:t>
+          </m:r>
+          <m:d>
+            <m:dPr>
+              <m:ctrlPr>
+                <w:rPr>
+                  <w:rFonts w:ascii="Cambria Math" w:hAnsi="Cambria Math"/>
+                  <w:i/>
+                  <w:lang w:val="pl-PL"/>
+                </w:rPr>
+              </m:ctrlPr>
+            </m:dPr>
+            <m:e>
+              <m:r>
+                <w:rPr>
+                  <w:rFonts w:ascii="Cambria Math" w:hAnsi="Cambria Math"/>
+                  <w:lang w:val="pl-PL"/>
+                </w:rPr>
+                <m:t>1</m:t>
+              </m:r>
+            </m:e>
+          </m:d>
+          <m:r>
+            <w:rPr>
+              <w:rFonts w:ascii="Cambria Math" w:hAnsi="Cambria Math"/>
+              <w:lang w:val="pl-PL"/>
+            </w:rPr>
+            <m:t>=1</m:t>
+          </m:r>
+          <m:r>
+            <w:rPr>
+              <w:rFonts w:ascii="Cambria Math" w:hAnsi="Cambria Math"/>
+              <w:lang w:val="pl-PL"/>
+            </w:rPr>
+            <w:br/>
+          </m:r>
+        </m:oMath>
+        <m:oMath>
+          <m:r>
+            <w:rPr>
+              <w:rFonts w:ascii="Cambria Math" w:hAnsi="Cambria Math"/>
+              <w:lang w:val="pl-PL"/>
+            </w:rPr>
+            <m:t>T</m:t>
+          </m:r>
+          <m:d>
+            <m:dPr>
+              <m:ctrlPr>
+                <w:rPr>
+                  <w:rFonts w:ascii="Cambria Math" w:hAnsi="Cambria Math"/>
+                  <w:i/>
+                  <w:lang w:val="pl-PL"/>
+                </w:rPr>
+              </m:ctrlPr>
+            </m:dPr>
+            <m:e>
+              <m:r>
+                <w:rPr>
+                  <w:rFonts w:ascii="Cambria Math" w:hAnsi="Cambria Math"/>
+                  <w:lang w:val="pl-PL"/>
+                </w:rPr>
+                <m:t>N</m:t>
+              </m:r>
+            </m:e>
+          </m:d>
+          <m:r>
+            <w:rPr>
+              <w:rFonts w:ascii="Cambria Math" w:hAnsi="Cambria Math"/>
+              <w:lang w:val="pl-PL"/>
+            </w:rPr>
+            <m:t>=c(</m:t>
+          </m:r>
+          <m:func>
+            <m:funcPr>
+              <m:ctrlPr>
+                <w:rPr>
+                  <w:rFonts w:ascii="Cambria Math" w:hAnsi="Cambria Math"/>
+                  <w:i/>
+                  <w:lang w:val="pl-PL"/>
+                </w:rPr>
+              </m:ctrlPr>
+            </m:funcPr>
+            <m:fName>
+              <m:sSub>
+                <m:sSubPr>
+                  <m:ctrlPr>
+                    <w:rPr>
+                      <w:rFonts w:ascii="Cambria Math" w:hAnsi="Cambria Math"/>
+                      <w:i/>
+                      <w:lang w:val="pl-PL"/>
+                    </w:rPr>
+                  </m:ctrlPr>
+                </m:sSubPr>
+                <m:e>
+                  <m:r>
+                    <m:rPr>
+                      <m:sty m:val="p"/>
+                    </m:rPr>
+                    <w:rPr>
+                      <w:rFonts w:ascii="Cambria Math" w:hAnsi="Cambria Math"/>
+                    </w:rPr>
+                    <m:t>log</m:t>
+                  </m:r>
+                </m:e>
+                <m:sub>
+                  <m:r>
+                    <w:rPr>
+                      <w:rFonts w:ascii="Cambria Math" w:hAnsi="Cambria Math"/>
+                      <w:lang w:val="pl-PL"/>
+                    </w:rPr>
+                    <m:t>2</m:t>
+                  </m:r>
+                </m:sub>
+              </m:sSub>
+            </m:fName>
+            <m:e>
+              <m:r>
+                <w:rPr>
+                  <w:rFonts w:ascii="Cambria Math" w:hAnsi="Cambria Math"/>
+                  <w:lang w:val="pl-PL"/>
+                </w:rPr>
+                <m:t>N)+T(</m:t>
+              </m:r>
+              <m:f>
+                <m:fPr>
+                  <m:ctrlPr>
+                    <w:rPr>
+                      <w:rFonts w:ascii="Cambria Math" w:hAnsi="Cambria Math"/>
+                      <w:i/>
+                      <w:lang w:val="pl-PL"/>
+                    </w:rPr>
+                  </m:ctrlPr>
+                </m:fPr>
+                <m:num>
+                  <m:r>
+                    <w:rPr>
+                      <w:rFonts w:ascii="Cambria Math" w:hAnsi="Cambria Math"/>
+                      <w:lang w:val="pl-PL"/>
+                    </w:rPr>
+                    <m:t>N</m:t>
+                  </m:r>
+                </m:num>
+                <m:den>
+                  <m:r>
+                    <w:rPr>
+                      <w:rFonts w:ascii="Cambria Math" w:hAnsi="Cambria Math"/>
+                      <w:lang w:val="pl-PL"/>
+                    </w:rPr>
+                    <m:t>2</m:t>
+                  </m:r>
+                </m:den>
+              </m:f>
+              <m:r>
+                <w:rPr>
+                  <w:rFonts w:ascii="Cambria Math" w:hAnsi="Cambria Math"/>
+                  <w:lang w:val="pl-PL"/>
+                </w:rPr>
+                <m:t>)</m:t>
+              </m:r>
+            </m:e>
+          </m:func>
+          <m:r>
+            <w:rPr>
+              <w:rFonts w:ascii="Cambria Math" w:hAnsi="Cambria Math"/>
+              <w:lang w:val="pl-PL"/>
+            </w:rPr>
+            <m:t xml:space="preserve"> </m:t>
+          </m:r>
+        </m:oMath>
+      </m:oMathPara>
+    </w:p>
+    <w:p>
+      <w:pPr>
+        <w:rPr>
+          <w:rFonts w:eastAsiaTheme="minorEastAsia"/>
+          <w:lang w:val="pl-PL"/>
+        </w:rPr>
+      </w:pPr>
+      <m:oMathPara>
+        <m:oMath>
+          <m:r>
+            <w:rPr>
+              <w:rFonts w:ascii="Cambria Math" w:hAnsi="Cambria Math"/>
+              <w:lang w:val="pl-PL"/>
+            </w:rPr>
+            <m:t xml:space="preserve">Niech N= </m:t>
+          </m:r>
+          <m:sSup>
+            <m:sSupPr>
+              <m:ctrlPr>
+                <w:rPr>
+                  <w:rFonts w:ascii="Cambria Math" w:hAnsi="Cambria Math"/>
+                  <w:i/>
+                  <w:lang w:val="pl-PL"/>
+                </w:rPr>
+              </m:ctrlPr>
+            </m:sSupPr>
+            <m:e>
+              <m:r>
+                <w:rPr>
+                  <w:rFonts w:ascii="Cambria Math" w:hAnsi="Cambria Math"/>
+                  <w:lang w:val="pl-PL"/>
+                </w:rPr>
+                <m:t>2</m:t>
+              </m:r>
+            </m:e>
+            <m:sup>
+              <m:r>
+                <w:rPr>
+                  <w:rFonts w:ascii="Cambria Math" w:hAnsi="Cambria Math"/>
+                  <w:lang w:val="pl-PL"/>
+                </w:rPr>
+                <m:t>k</m:t>
+              </m:r>
+            </m:sup>
+          </m:sSup>
+          <m:r>
+            <w:rPr>
+              <w:rFonts w:ascii="Cambria Math" w:hAnsi="Cambria Math"/>
+              <w:lang w:val="pl-PL"/>
+            </w:rPr>
+            <m:t>, kϵN</m:t>
+          </m:r>
+        </m:oMath>
+      </m:oMathPara>
+    </w:p>
+    <w:p>
+      <w:pPr>
+        <w:rPr>
+          <w:rFonts w:eastAsiaTheme="minorEastAsia"/>
+          <w:lang w:val="pl-PL"/>
+        </w:rPr>
+      </w:pPr>
+    </w:p>
+    <w:p>
+      <w:pPr>
+        <w:rPr>
+          <w:rFonts w:eastAsiaTheme="minorEastAsia"/>
+          <w:lang w:val="pl-PL"/>
+        </w:rPr>
+      </w:pPr>
+      <m:oMathPara>
+        <m:oMath>
+          <m:r>
+            <w:rPr>
+              <w:rFonts w:ascii="Cambria Math" w:hAnsi="Cambria Math"/>
+              <w:lang w:val="pl-PL"/>
+            </w:rPr>
+            <m:t>T</m:t>
+          </m:r>
+          <m:d>
+            <m:dPr>
+              <m:ctrlPr>
+                <w:rPr>
+                  <w:rFonts w:ascii="Cambria Math" w:hAnsi="Cambria Math"/>
+                  <w:i/>
+                  <w:lang w:val="pl-PL"/>
+                </w:rPr>
+              </m:ctrlPr>
+            </m:dPr>
+            <m:e>
+              <m:r>
+                <w:rPr>
+                  <w:rFonts w:ascii="Cambria Math" w:hAnsi="Cambria Math"/>
+                  <w:lang w:val="pl-PL"/>
+                </w:rPr>
+                <m:t>N</m:t>
+              </m:r>
+            </m:e>
+          </m:d>
+          <m:r>
+            <w:rPr>
+              <w:rFonts w:ascii="Cambria Math" w:hAnsi="Cambria Math"/>
+              <w:lang w:val="pl-PL"/>
+            </w:rPr>
+            <m:t>=T</m:t>
+          </m:r>
+          <m:d>
+            <m:dPr>
+              <m:ctrlPr>
+                <w:rPr>
+                  <w:rFonts w:ascii="Cambria Math" w:hAnsi="Cambria Math"/>
+                  <w:i/>
+                  <w:lang w:val="pl-PL"/>
+                </w:rPr>
+              </m:ctrlPr>
+            </m:dPr>
+            <m:e>
+              <m:sSup>
+                <m:sSupPr>
+                  <m:ctrlPr>
+                    <w:rPr>
+                      <w:rFonts w:ascii="Cambria Math" w:hAnsi="Cambria Math"/>
+                      <w:i/>
+                      <w:lang w:val="pl-PL"/>
+                    </w:rPr>
+                  </m:ctrlPr>
+                </m:sSupPr>
+                <m:e>
+                  <m:r>
+                    <w:rPr>
+                      <w:rFonts w:ascii="Cambria Math" w:hAnsi="Cambria Math"/>
+                      <w:lang w:val="pl-PL"/>
+                    </w:rPr>
+                    <m:t>2</m:t>
+                  </m:r>
+                </m:e>
+                <m:sup>
+                  <m:r>
+                    <w:rPr>
+                      <w:rFonts w:ascii="Cambria Math" w:hAnsi="Cambria Math"/>
+                      <w:lang w:val="pl-PL"/>
+                    </w:rPr>
+                    <m:t>k</m:t>
+                  </m:r>
+                </m:sup>
+              </m:sSup>
+            </m:e>
+          </m:d>
+          <m:r>
+            <w:rPr>
+              <w:rFonts w:ascii="Cambria Math" w:hAnsi="Cambria Math"/>
+              <w:lang w:val="pl-PL"/>
+            </w:rPr>
+            <m:t>=c</m:t>
+          </m:r>
+          <m:func>
+            <m:funcPr>
+              <m:ctrlPr>
+                <w:rPr>
+                  <w:rFonts w:ascii="Cambria Math" w:hAnsi="Cambria Math"/>
+                  <w:i/>
+                  <w:lang w:val="pl-PL"/>
+                </w:rPr>
+              </m:ctrlPr>
+            </m:funcPr>
+            <m:fName>
+              <m:sSub>
+                <m:sSubPr>
+                  <m:ctrlPr>
+                    <w:rPr>
+                      <w:rFonts w:ascii="Cambria Math" w:hAnsi="Cambria Math"/>
+                      <w:i/>
+                      <w:lang w:val="pl-PL"/>
+                    </w:rPr>
+                  </m:ctrlPr>
+                </m:sSubPr>
+                <m:e>
+                  <m:r>
+                    <m:rPr>
+                      <m:sty m:val="p"/>
+                    </m:rPr>
+                    <w:rPr>
+                      <w:rFonts w:ascii="Cambria Math" w:hAnsi="Cambria Math"/>
+                      <w:lang w:val="pl-PL"/>
+                    </w:rPr>
+                    <m:t>log</m:t>
+                  </m:r>
+                </m:e>
+                <m:sub>
+                  <m:r>
+                    <w:rPr>
+                      <w:rFonts w:ascii="Cambria Math" w:hAnsi="Cambria Math"/>
+                      <w:lang w:val="pl-PL"/>
+                    </w:rPr>
+                    <m:t>2</m:t>
+                  </m:r>
+                </m:sub>
+              </m:sSub>
+            </m:fName>
+            <m:e>
+              <m:sSup>
+                <m:sSupPr>
+                  <m:ctrlPr>
+                    <w:rPr>
+                      <w:rFonts w:ascii="Cambria Math" w:hAnsi="Cambria Math"/>
+                      <w:i/>
+                      <w:lang w:val="pl-PL"/>
+                    </w:rPr>
+                  </m:ctrlPr>
+                </m:sSupPr>
+                <m:e>
+                  <m:r>
+                    <w:rPr>
+                      <w:rFonts w:ascii="Cambria Math" w:hAnsi="Cambria Math"/>
+                      <w:lang w:val="pl-PL"/>
+                    </w:rPr>
+                    <m:t>2</m:t>
+                  </m:r>
+                </m:e>
+                <m:sup>
+                  <m:r>
+                    <w:rPr>
+                      <w:rFonts w:ascii="Cambria Math" w:hAnsi="Cambria Math"/>
+                      <w:lang w:val="pl-PL"/>
+                    </w:rPr>
+                    <m:t>k</m:t>
+                  </m:r>
+                </m:sup>
+              </m:sSup>
+              <m:r>
+                <w:rPr>
+                  <w:rFonts w:ascii="Cambria Math" w:hAnsi="Cambria Math"/>
+                  <w:lang w:val="pl-PL"/>
+                </w:rPr>
+                <m:t>+T</m:t>
+              </m:r>
+              <m:d>
+                <m:dPr>
+                  <m:ctrlPr>
+                    <w:rPr>
+                      <w:rFonts w:ascii="Cambria Math" w:hAnsi="Cambria Math"/>
+                      <w:i/>
+                      <w:lang w:val="pl-PL"/>
+                    </w:rPr>
+                  </m:ctrlPr>
+                </m:dPr>
+                <m:e>
+                  <m:sSup>
+                    <m:sSupPr>
+                      <m:ctrlPr>
+                        <w:rPr>
+                          <w:rFonts w:ascii="Cambria Math" w:hAnsi="Cambria Math"/>
+                          <w:i/>
+                          <w:lang w:val="pl-PL"/>
+                        </w:rPr>
+                      </m:ctrlPr>
+                    </m:sSupPr>
+                    <m:e>
+                      <m:r>
+                        <w:rPr>
+                          <w:rFonts w:ascii="Cambria Math" w:hAnsi="Cambria Math"/>
+                          <w:lang w:val="pl-PL"/>
+                        </w:rPr>
+                        <m:t>2</m:t>
+                      </m:r>
+                    </m:e>
+                    <m:sup>
+                      <m:r>
+                        <w:rPr>
+                          <w:rFonts w:ascii="Cambria Math" w:hAnsi="Cambria Math"/>
+                          <w:lang w:val="pl-PL"/>
+                        </w:rPr>
+                        <m:t>k-1</m:t>
+                      </m:r>
+                    </m:sup>
+                  </m:sSup>
+                </m:e>
+              </m:d>
+            </m:e>
+          </m:func>
+        </m:oMath>
+      </m:oMathPara>
+    </w:p>
+    <w:p>
+      <w:pPr>
+        <w:rPr>
+          <w:rFonts w:eastAsiaTheme="minorEastAsia"/>
+          <w:lang w:val="pl-PL"/>
+        </w:rPr>
+      </w:pPr>
+      <m:oMathPara>
+        <m:oMath>
+          <m:r>
+            <w:rPr>
+              <w:rFonts w:ascii="Cambria Math" w:eastAsiaTheme="minorEastAsia" w:hAnsi="Cambria Math"/>
+              <w:lang w:val="pl-PL"/>
+            </w:rPr>
+            <m:t>=ck</m:t>
+          </m:r>
+          <m:func>
+            <m:funcPr>
+              <m:ctrlPr>
+                <w:rPr>
+                  <w:rFonts w:ascii="Cambria Math" w:eastAsiaTheme="minorEastAsia" w:hAnsi="Cambria Math"/>
+                  <w:i/>
+                  <w:lang w:val="pl-PL"/>
+                </w:rPr>
+              </m:ctrlPr>
+            </m:funcPr>
+            <m:fName>
+              <m:sSub>
+                <m:sSubPr>
+                  <m:ctrlPr>
+                    <w:rPr>
+                      <w:rFonts w:ascii="Cambria Math" w:eastAsiaTheme="minorEastAsia" w:hAnsi="Cambria Math"/>
+                      <w:i/>
+                      <w:lang w:val="pl-PL"/>
+                    </w:rPr>
+                  </m:ctrlPr>
+                </m:sSubPr>
+                <m:e>
+                  <m:r>
+                    <m:rPr>
+                      <m:sty m:val="p"/>
+                    </m:rPr>
+                    <w:rPr>
+                      <w:rFonts w:ascii="Cambria Math" w:hAnsi="Cambria Math"/>
+                    </w:rPr>
+                    <m:t>log</m:t>
+                  </m:r>
+                </m:e>
+                <m:sub>
+                  <m:r>
+                    <w:rPr>
+                      <w:rFonts w:ascii="Cambria Math" w:eastAsiaTheme="minorEastAsia" w:hAnsi="Cambria Math"/>
+                      <w:lang w:val="pl-PL"/>
+                    </w:rPr>
+                    <m:t>2</m:t>
+                  </m:r>
+                </m:sub>
+              </m:sSub>
+            </m:fName>
+            <m:e>
+              <m:r>
+                <w:rPr>
+                  <w:rFonts w:ascii="Cambria Math" w:eastAsiaTheme="minorEastAsia" w:hAnsi="Cambria Math"/>
+                  <w:lang w:val="pl-PL"/>
+                </w:rPr>
+                <m:t>2</m:t>
+              </m:r>
+            </m:e>
+          </m:func>
+          <m:r>
+            <w:rPr>
+              <w:rFonts w:ascii="Cambria Math" w:eastAsiaTheme="minorEastAsia" w:hAnsi="Cambria Math"/>
+              <w:lang w:val="pl-PL"/>
+            </w:rPr>
+            <m:t>+</m:t>
+          </m:r>
+          <m:r>
+            <w:rPr>
+              <w:rFonts w:ascii="Cambria Math" w:eastAsiaTheme="minorEastAsia" w:hAnsi="Cambria Math"/>
+              <w:lang w:val="pl-PL"/>
+            </w:rPr>
+            <m:t>c</m:t>
+          </m:r>
+          <m:d>
+            <m:dPr>
+              <m:ctrlPr>
+                <w:rPr>
+                  <w:rFonts w:ascii="Cambria Math" w:eastAsiaTheme="minorEastAsia" w:hAnsi="Cambria Math"/>
+                  <w:i/>
+                  <w:lang w:val="pl-PL"/>
+                </w:rPr>
+              </m:ctrlPr>
+            </m:dPr>
+            <m:e>
+              <m:func>
+                <m:funcPr>
+                  <m:ctrlPr>
+                    <w:rPr>
+                      <w:rFonts w:ascii="Cambria Math" w:eastAsiaTheme="minorEastAsia" w:hAnsi="Cambria Math"/>
+                      <w:i/>
+                      <w:lang w:val="pl-PL"/>
+                    </w:rPr>
+                  </m:ctrlPr>
+                </m:funcPr>
+                <m:fName>
+                  <m:sSub>
+                    <m:sSubPr>
+                      <m:ctrlPr>
+                        <w:rPr>
+                          <w:rFonts w:ascii="Cambria Math" w:eastAsiaTheme="minorEastAsia" w:hAnsi="Cambria Math"/>
+                          <w:i/>
+                          <w:lang w:val="pl-PL"/>
+                        </w:rPr>
+                      </m:ctrlPr>
+                    </m:sSubPr>
+                    <m:e>
+                      <m:r>
+                        <m:rPr>
+                          <m:sty m:val="p"/>
+                        </m:rPr>
+                        <w:rPr>
+                          <w:rFonts w:ascii="Cambria Math" w:hAnsi="Cambria Math"/>
+                        </w:rPr>
+                        <m:t>log</m:t>
+                      </m:r>
+                    </m:e>
+                    <m:sub>
+                      <m:r>
+                        <w:rPr>
+                          <w:rFonts w:ascii="Cambria Math" w:eastAsiaTheme="minorEastAsia" w:hAnsi="Cambria Math"/>
+                          <w:lang w:val="pl-PL"/>
+                        </w:rPr>
+                        <m:t>2</m:t>
+                      </m:r>
+                    </m:sub>
+                  </m:sSub>
+                </m:fName>
+                <m:e>
+                  <m:sSup>
+                    <m:sSupPr>
+                      <m:ctrlPr>
+                        <w:rPr>
+                          <w:rFonts w:ascii="Cambria Math" w:eastAsiaTheme="minorEastAsia" w:hAnsi="Cambria Math"/>
+                          <w:i/>
+                          <w:lang w:val="pl-PL"/>
+                        </w:rPr>
+                      </m:ctrlPr>
+                    </m:sSupPr>
+                    <m:e>
+                      <m:r>
+                        <w:rPr>
+                          <w:rFonts w:ascii="Cambria Math" w:eastAsiaTheme="minorEastAsia" w:hAnsi="Cambria Math"/>
+                          <w:lang w:val="pl-PL"/>
+                        </w:rPr>
+                        <m:t>2</m:t>
+                      </m:r>
+                    </m:e>
+                    <m:sup>
+                      <m:r>
+                        <w:rPr>
+                          <w:rFonts w:ascii="Cambria Math" w:eastAsiaTheme="minorEastAsia" w:hAnsi="Cambria Math"/>
+                          <w:lang w:val="pl-PL"/>
+                        </w:rPr>
+                        <m:t>k-1</m:t>
+                      </m:r>
+                    </m:sup>
+                  </m:sSup>
+                </m:e>
+              </m:func>
+            </m:e>
+          </m:d>
+          <m:r>
+            <w:rPr>
+              <w:rFonts w:ascii="Cambria Math" w:eastAsiaTheme="minorEastAsia" w:hAnsi="Cambria Math"/>
+              <w:lang w:val="pl-PL"/>
+            </w:rPr>
+            <m:t>+T(</m:t>
+          </m:r>
+          <m:sSup>
+            <m:sSupPr>
+              <m:ctrlPr>
+                <w:rPr>
+                  <w:rFonts w:ascii="Cambria Math" w:eastAsiaTheme="minorEastAsia" w:hAnsi="Cambria Math"/>
+                  <w:i/>
+                  <w:lang w:val="pl-PL"/>
+                </w:rPr>
+              </m:ctrlPr>
+            </m:sSupPr>
+            <m:e>
+              <m:r>
+                <w:rPr>
+                  <w:rFonts w:ascii="Cambria Math" w:eastAsiaTheme="minorEastAsia" w:hAnsi="Cambria Math"/>
+                  <w:lang w:val="pl-PL"/>
+                </w:rPr>
+                <m:t>2</m:t>
+              </m:r>
+            </m:e>
+            <m:sup>
+              <m:r>
+                <w:rPr>
+                  <w:rFonts w:ascii="Cambria Math" w:eastAsiaTheme="minorEastAsia" w:hAnsi="Cambria Math"/>
+                  <w:lang w:val="pl-PL"/>
+                </w:rPr>
+                <m:t>k-2</m:t>
+              </m:r>
+            </m:sup>
+          </m:sSup>
+          <m:r>
+            <w:rPr>
+              <w:rFonts w:ascii="Cambria Math" w:eastAsiaTheme="minorEastAsia" w:hAnsi="Cambria Math"/>
+              <w:lang w:val="pl-PL"/>
+            </w:rPr>
+            <m:t>)</m:t>
+          </m:r>
+        </m:oMath>
+      </m:oMathPara>
+    </w:p>
+    <w:p>
+      <w:pPr>
+        <w:rPr>
+          <w:rFonts w:eastAsiaTheme="minorEastAsia"/>
+          <w:lang w:val="pl-PL"/>
+        </w:rPr>
+      </w:pPr>
+      <m:oMathPara>
+        <m:oMath>
+          <m:r>
+            <w:rPr>
+              <w:rFonts w:ascii="Cambria Math" w:eastAsiaTheme="minorEastAsia" w:hAnsi="Cambria Math"/>
+              <w:lang w:val="pl-PL"/>
+            </w:rPr>
+            <m:t>=ck+c</m:t>
+          </m:r>
+          <m:d>
+            <m:dPr>
+              <m:ctrlPr>
+                <w:rPr>
+                  <w:rFonts w:ascii="Cambria Math" w:eastAsiaTheme="minorEastAsia" w:hAnsi="Cambria Math"/>
+                  <w:i/>
+                  <w:lang w:val="pl-PL"/>
+                </w:rPr>
+              </m:ctrlPr>
+            </m:dPr>
+            <m:e>
+              <m:r>
+                <w:rPr>
+                  <w:rFonts w:ascii="Cambria Math" w:eastAsiaTheme="minorEastAsia" w:hAnsi="Cambria Math"/>
+                  <w:lang w:val="pl-PL"/>
+                </w:rPr>
+                <m:t>k-1</m:t>
+              </m:r>
+            </m:e>
+          </m:d>
+          <m:r>
+            <w:rPr>
+              <w:rFonts w:ascii="Cambria Math" w:eastAsiaTheme="minorEastAsia" w:hAnsi="Cambria Math"/>
+              <w:lang w:val="pl-PL"/>
+            </w:rPr>
+            <m:t>+c</m:t>
+          </m:r>
+          <m:d>
+            <m:dPr>
+              <m:ctrlPr>
+                <w:rPr>
+                  <w:rFonts w:ascii="Cambria Math" w:eastAsiaTheme="minorEastAsia" w:hAnsi="Cambria Math"/>
+                  <w:i/>
+                  <w:lang w:val="pl-PL"/>
+                </w:rPr>
+              </m:ctrlPr>
+            </m:dPr>
+            <m:e>
+              <m:r>
+                <w:rPr>
+                  <w:rFonts w:ascii="Cambria Math" w:eastAsiaTheme="minorEastAsia" w:hAnsi="Cambria Math"/>
+                  <w:lang w:val="pl-PL"/>
+                </w:rPr>
+                <m:t>k-2</m:t>
+              </m:r>
+            </m:e>
+          </m:d>
+          <m:r>
+            <w:rPr>
+              <w:rFonts w:ascii="Cambria Math" w:eastAsiaTheme="minorEastAsia" w:hAnsi="Cambria Math"/>
+              <w:lang w:val="pl-PL"/>
+            </w:rPr>
+            <m:t xml:space="preserve">+ . . . </m:t>
+          </m:r>
+        </m:oMath>
+      </m:oMathPara>
+    </w:p>
+    <w:p>
+      <w:pPr>
+        <w:rPr>
+          <w:rFonts w:eastAsiaTheme="minorEastAsia"/>
+          <w:lang w:val="pl-PL"/>
+        </w:rPr>
+      </w:pPr>
+      <m:oMathPara>
+        <m:oMath>
+          <m:r>
+            <w:rPr>
+              <w:rFonts w:ascii="Cambria Math" w:eastAsiaTheme="minorEastAsia" w:hAnsi="Cambria Math"/>
+              <w:lang w:val="pl-PL"/>
+            </w:rPr>
+            <m:t>=</m:t>
+          </m:r>
+          <m:r>
+            <w:rPr>
+              <w:rFonts w:ascii="Cambria Math" w:eastAsiaTheme="minorEastAsia" w:hAnsi="Cambria Math"/>
+              <w:lang w:val="pl-PL"/>
+            </w:rPr>
+            <m:t xml:space="preserve">c(k+k-1+k-2+. . . </m:t>
+          </m:r>
+        </m:oMath>
+      </m:oMathPara>
+    </w:p>
+    <w:p>
+      <w:pPr>
+        <w:rPr>
+          <w:rFonts w:eastAsiaTheme="minorEastAsia"/>
+          <w:lang w:val="pl-PL"/>
+        </w:rPr>
+      </w:pPr>
+      <m:oMathPara>
+        <m:oMath>
+          <m:r>
+            <w:rPr>
+              <w:rFonts w:ascii="Cambria Math" w:eastAsiaTheme="minorEastAsia" w:hAnsi="Cambria Math"/>
+              <w:lang w:val="pl-PL"/>
+            </w:rPr>
+            <m:t xml:space="preserve">=c </m:t>
+          </m:r>
+          <m:f>
+            <m:fPr>
+              <m:ctrlPr>
+                <w:rPr>
+                  <w:rFonts w:ascii="Cambria Math" w:eastAsiaTheme="minorEastAsia" w:hAnsi="Cambria Math"/>
+                  <w:i/>
+                  <w:lang w:val="pl-PL"/>
+                </w:rPr>
+              </m:ctrlPr>
+            </m:fPr>
+            <m:num>
+              <m:r>
+                <w:rPr>
+                  <w:rFonts w:ascii="Cambria Math" w:eastAsiaTheme="minorEastAsia" w:hAnsi="Cambria Math"/>
+                  <w:lang w:val="pl-PL"/>
+                </w:rPr>
+                <m:t>k(k+1)</m:t>
+              </m:r>
+            </m:num>
+            <m:den>
+              <m:r>
+                <w:rPr>
+                  <w:rFonts w:ascii="Cambria Math" w:eastAsiaTheme="minorEastAsia" w:hAnsi="Cambria Math"/>
+                  <w:lang w:val="pl-PL"/>
+                </w:rPr>
+                <m:t>2</m:t>
+              </m:r>
+            </m:den>
+          </m:f>
+          <m:r>
+            <w:rPr>
+              <w:rFonts w:ascii="Cambria Math" w:eastAsiaTheme="minorEastAsia" w:hAnsi="Cambria Math"/>
+              <w:lang w:val="pl-PL"/>
+            </w:rPr>
+            <m:t>+1</m:t>
+          </m:r>
+        </m:oMath>
+      </m:oMathPara>
+    </w:p>
+    <w:p>
+      <w:pPr>
+        <w:rPr>
+          <w:rFonts w:eastAsiaTheme="minorEastAsia"/>
+          <w:lang w:val="pl-PL"/>
+        </w:rPr>
+      </w:pPr>
+      <m:oMathPara>
+        <m:oMath>
+          <m:r>
+            <w:rPr>
+              <w:rFonts w:ascii="Cambria Math" w:eastAsiaTheme="minorEastAsia" w:hAnsi="Cambria Math"/>
+              <w:lang w:val="pl-PL"/>
+            </w:rPr>
+            <m:t>=</m:t>
+          </m:r>
+          <m:f>
+            <m:fPr>
+              <m:ctrlPr>
+                <w:rPr>
+                  <w:rFonts w:ascii="Cambria Math" w:eastAsiaTheme="minorEastAsia" w:hAnsi="Cambria Math"/>
+                  <w:i/>
+                  <w:lang w:val="pl-PL"/>
+                </w:rPr>
+              </m:ctrlPr>
+            </m:fPr>
+            <m:num>
+              <m:r>
+                <w:rPr>
+                  <w:rFonts w:ascii="Cambria Math" w:eastAsiaTheme="minorEastAsia" w:hAnsi="Cambria Math"/>
+                  <w:lang w:val="pl-PL"/>
+                </w:rPr>
+                <m:t>c</m:t>
+              </m:r>
+            </m:num>
+            <m:den>
+              <m:r>
+                <w:rPr>
+                  <w:rFonts w:ascii="Cambria Math" w:eastAsiaTheme="minorEastAsia" w:hAnsi="Cambria Math"/>
+                  <w:lang w:val="pl-PL"/>
+                </w:rPr>
+                <m:t>2</m:t>
+              </m:r>
+            </m:den>
+          </m:f>
+          <m:func>
+            <m:funcPr>
+              <m:ctrlPr>
+                <w:rPr>
+                  <w:rFonts w:ascii="Cambria Math" w:eastAsiaTheme="minorEastAsia" w:hAnsi="Cambria Math"/>
+                  <w:i/>
+                  <w:lang w:val="pl-PL"/>
+                </w:rPr>
+              </m:ctrlPr>
+            </m:funcPr>
+            <m:fName>
+              <m:sSub>
+                <m:sSubPr>
+                  <m:ctrlPr>
+                    <w:rPr>
+                      <w:rFonts w:ascii="Cambria Math" w:eastAsiaTheme="minorEastAsia" w:hAnsi="Cambria Math"/>
+                      <w:i/>
+                      <w:lang w:val="pl-PL"/>
+                    </w:rPr>
+                  </m:ctrlPr>
+                </m:sSubPr>
+                <m:e>
+                  <m:r>
+                    <m:rPr>
+                      <m:sty m:val="p"/>
+                    </m:rPr>
+                    <w:rPr>
+                      <w:rFonts w:ascii="Cambria Math" w:hAnsi="Cambria Math"/>
+                    </w:rPr>
+                    <m:t>log</m:t>
+                  </m:r>
+                </m:e>
+                <m:sub>
+                  <m:r>
+                    <w:rPr>
+                      <w:rFonts w:ascii="Cambria Math" w:eastAsiaTheme="minorEastAsia" w:hAnsi="Cambria Math"/>
+                      <w:lang w:val="pl-PL"/>
+                    </w:rPr>
+                    <m:t>2</m:t>
+                  </m:r>
+                </m:sub>
+              </m:sSub>
+            </m:fName>
+            <m:e>
+              <m:r>
+                <w:rPr>
+                  <w:rFonts w:ascii="Cambria Math" w:eastAsiaTheme="minorEastAsia" w:hAnsi="Cambria Math"/>
+                  <w:lang w:val="pl-PL"/>
+                </w:rPr>
+                <m:t>N</m:t>
+              </m:r>
+            </m:e>
+          </m:func>
+          <m:r>
+            <w:rPr>
+              <w:rFonts w:ascii="Cambria Math" w:eastAsiaTheme="minorEastAsia" w:hAnsi="Cambria Math"/>
+              <w:lang w:val="pl-PL"/>
+            </w:rPr>
+            <m:t>(</m:t>
+          </m:r>
+          <m:func>
+            <m:funcPr>
+              <m:ctrlPr>
+                <w:rPr>
+                  <w:rFonts w:ascii="Cambria Math" w:eastAsiaTheme="minorEastAsia" w:hAnsi="Cambria Math"/>
+                  <w:i/>
+                  <w:lang w:val="pl-PL"/>
+                </w:rPr>
+              </m:ctrlPr>
+            </m:funcPr>
+            <m:fName>
+              <m:sSub>
+                <m:sSubPr>
+                  <m:ctrlPr>
+                    <w:rPr>
+                      <w:rFonts w:ascii="Cambria Math" w:eastAsiaTheme="minorEastAsia" w:hAnsi="Cambria Math"/>
+                      <w:i/>
+                      <w:lang w:val="pl-PL"/>
+                    </w:rPr>
+                  </m:ctrlPr>
+                </m:sSubPr>
+                <m:e>
+                  <m:r>
+                    <m:rPr>
+                      <m:sty m:val="p"/>
+                    </m:rPr>
+                    <w:rPr>
+                      <w:rFonts w:ascii="Cambria Math" w:hAnsi="Cambria Math"/>
+                    </w:rPr>
+                    <m:t>log</m:t>
+                  </m:r>
+                </m:e>
+                <m:sub>
+                  <m:r>
+                    <w:rPr>
+                      <w:rFonts w:ascii="Cambria Math" w:eastAsiaTheme="minorEastAsia" w:hAnsi="Cambria Math"/>
+                      <w:lang w:val="pl-PL"/>
+                    </w:rPr>
+                    <m:t>2</m:t>
+                  </m:r>
+                </m:sub>
+              </m:sSub>
+            </m:fName>
+            <m:e>
+              <m:r>
+                <w:rPr>
+                  <w:rFonts w:ascii="Cambria Math" w:eastAsiaTheme="minorEastAsia" w:hAnsi="Cambria Math"/>
+                  <w:lang w:val="pl-PL"/>
+                </w:rPr>
+                <m:t>N+1)+1</m:t>
+              </m:r>
+            </m:e>
+          </m:func>
+        </m:oMath>
+      </m:oMathPara>
+    </w:p>
+    <w:p>
+      <w:pPr>
+        <w:rPr>
+          <w:rFonts w:eastAsiaTheme="minorEastAsia"/>
+          <w:lang w:val="pl-PL"/>
+        </w:rPr>
+      </w:pPr>
+      <m:oMathPara>
+        <m:oMath>
+          <m:r>
+            <w:rPr>
+              <w:rFonts w:ascii="Cambria Math" w:eastAsiaTheme="minorEastAsia" w:hAnsi="Cambria Math"/>
+              <w:lang w:val="pl-PL"/>
+            </w:rPr>
+            <m:t>=</m:t>
+          </m:r>
+          <m:f>
+            <m:fPr>
+              <m:ctrlPr>
+                <w:rPr>
+                  <w:rFonts w:ascii="Cambria Math" w:eastAsiaTheme="minorEastAsia" w:hAnsi="Cambria Math"/>
+                  <w:i/>
+                  <w:lang w:val="pl-PL"/>
+                </w:rPr>
+              </m:ctrlPr>
+            </m:fPr>
+            <m:num>
+              <m:r>
+                <w:rPr>
+                  <w:rFonts w:ascii="Cambria Math" w:eastAsiaTheme="minorEastAsia" w:hAnsi="Cambria Math"/>
+                  <w:lang w:val="pl-PL"/>
+                </w:rPr>
+                <m:t>c</m:t>
+              </m:r>
+            </m:num>
+            <m:den>
+              <m:r>
+                <w:rPr>
+                  <w:rFonts w:ascii="Cambria Math" w:eastAsiaTheme="minorEastAsia" w:hAnsi="Cambria Math"/>
+                  <w:lang w:val="pl-PL"/>
+                </w:rPr>
+                <m:t>2</m:t>
+              </m:r>
+            </m:den>
+          </m:f>
+          <m:sSup>
+            <m:sSupPr>
+              <m:ctrlPr>
+                <w:rPr>
+                  <w:rFonts w:ascii="Cambria Math" w:eastAsiaTheme="minorEastAsia" w:hAnsi="Cambria Math"/>
+                  <w:i/>
+                  <w:lang w:val="pl-PL"/>
+                </w:rPr>
+              </m:ctrlPr>
+            </m:sSupPr>
+            <m:e>
+              <m:r>
+                <w:rPr>
+                  <w:rFonts w:ascii="Cambria Math" w:eastAsiaTheme="minorEastAsia" w:hAnsi="Cambria Math"/>
+                  <w:lang w:val="pl-PL"/>
+                </w:rPr>
+                <m:t>(</m:t>
+              </m:r>
+              <m:func>
+                <m:funcPr>
+                  <m:ctrlPr>
+                    <w:rPr>
+                      <w:rFonts w:ascii="Cambria Math" w:eastAsiaTheme="minorEastAsia" w:hAnsi="Cambria Math"/>
+                      <w:i/>
+                      <w:lang w:val="pl-PL"/>
+                    </w:rPr>
+                  </m:ctrlPr>
+                </m:funcPr>
+                <m:fName>
+                  <m:sSub>
+                    <m:sSubPr>
+                      <m:ctrlPr>
+                        <w:rPr>
+                          <w:rFonts w:ascii="Cambria Math" w:eastAsiaTheme="minorEastAsia" w:hAnsi="Cambria Math"/>
+                          <w:i/>
+                          <w:lang w:val="pl-PL"/>
+                        </w:rPr>
+                      </m:ctrlPr>
+                    </m:sSubPr>
+                    <m:e>
+                      <m:r>
+                        <m:rPr>
+                          <m:sty m:val="p"/>
+                        </m:rPr>
+                        <w:rPr>
+                          <w:rFonts w:ascii="Cambria Math" w:hAnsi="Cambria Math"/>
+                        </w:rPr>
+                        <m:t>log</m:t>
+                      </m:r>
+                    </m:e>
+                    <m:sub>
+                      <m:r>
+                        <w:rPr>
+                          <w:rFonts w:ascii="Cambria Math" w:eastAsiaTheme="minorEastAsia" w:hAnsi="Cambria Math"/>
+                          <w:lang w:val="pl-PL"/>
+                        </w:rPr>
+                        <m:t>2</m:t>
+                      </m:r>
+                    </m:sub>
+                  </m:sSub>
+                </m:fName>
+                <m:e>
+                  <m:r>
+                    <w:rPr>
+                      <w:rFonts w:ascii="Cambria Math" w:eastAsiaTheme="minorEastAsia" w:hAnsi="Cambria Math"/>
+                      <w:lang w:val="pl-PL"/>
+                    </w:rPr>
+                    <m:t>N</m:t>
+                  </m:r>
+                </m:e>
+              </m:func>
+              <m:r>
+                <w:rPr>
+                  <w:rFonts w:ascii="Cambria Math" w:eastAsiaTheme="minorEastAsia" w:hAnsi="Cambria Math"/>
+                  <w:lang w:val="pl-PL"/>
+                </w:rPr>
+                <m:t>)</m:t>
+              </m:r>
+            </m:e>
+            <m:sup>
+              <m:r>
+                <w:rPr>
+                  <w:rFonts w:ascii="Cambria Math" w:eastAsiaTheme="minorEastAsia" w:hAnsi="Cambria Math"/>
+                  <w:lang w:val="pl-PL"/>
+                </w:rPr>
+                <m:t>2</m:t>
+              </m:r>
+            </m:sup>
+          </m:sSup>
+          <m:r>
+            <w:rPr>
+              <w:rFonts w:ascii="Cambria Math" w:eastAsiaTheme="minorEastAsia" w:hAnsi="Cambria Math"/>
+              <w:lang w:val="pl-PL"/>
+            </w:rPr>
+            <m:t>+</m:t>
+          </m:r>
+          <m:f>
+            <m:fPr>
+              <m:ctrlPr>
+                <w:rPr>
+                  <w:rFonts w:ascii="Cambria Math" w:eastAsiaTheme="minorEastAsia" w:hAnsi="Cambria Math"/>
+                  <w:i/>
+                  <w:lang w:val="pl-PL"/>
+                </w:rPr>
+              </m:ctrlPr>
+            </m:fPr>
+            <m:num>
+              <m:r>
+                <w:rPr>
+                  <w:rFonts w:ascii="Cambria Math" w:eastAsiaTheme="minorEastAsia" w:hAnsi="Cambria Math"/>
+                  <w:lang w:val="pl-PL"/>
+                </w:rPr>
+                <m:t>c</m:t>
+              </m:r>
+            </m:num>
+            <m:den>
+              <m:r>
+                <w:rPr>
+                  <w:rFonts w:ascii="Cambria Math" w:eastAsiaTheme="minorEastAsia" w:hAnsi="Cambria Math"/>
+                  <w:lang w:val="pl-PL"/>
+                </w:rPr>
+                <m:t>2</m:t>
+              </m:r>
+            </m:den>
+          </m:f>
+          <m:func>
+            <m:funcPr>
+              <m:ctrlPr>
+                <w:rPr>
+                  <w:rFonts w:ascii="Cambria Math" w:eastAsiaTheme="minorEastAsia" w:hAnsi="Cambria Math"/>
+                  <w:i/>
+                  <w:lang w:val="pl-PL"/>
+                </w:rPr>
+              </m:ctrlPr>
+            </m:funcPr>
+            <m:fName>
+              <m:sSub>
+                <m:sSubPr>
+                  <m:ctrlPr>
+                    <w:rPr>
+                      <w:rFonts w:ascii="Cambria Math" w:eastAsiaTheme="minorEastAsia" w:hAnsi="Cambria Math"/>
+                      <w:i/>
+                      <w:lang w:val="pl-PL"/>
+                    </w:rPr>
+                  </m:ctrlPr>
+                </m:sSubPr>
+                <m:e>
+                  <m:r>
+                    <m:rPr>
+                      <m:sty m:val="p"/>
+                    </m:rPr>
+                    <w:rPr>
+                      <w:rFonts w:ascii="Cambria Math" w:hAnsi="Cambria Math"/>
+                    </w:rPr>
+                    <m:t>log</m:t>
+                  </m:r>
+                </m:e>
+                <m:sub>
+                  <m:r>
+                    <w:rPr>
+                      <w:rFonts w:ascii="Cambria Math" w:eastAsiaTheme="minorEastAsia" w:hAnsi="Cambria Math"/>
+                      <w:lang w:val="pl-PL"/>
+                    </w:rPr>
+                    <m:t>2</m:t>
+                  </m:r>
+                </m:sub>
+              </m:sSub>
+            </m:fName>
+            <m:e>
+              <m:r>
+                <w:rPr>
+                  <w:rFonts w:ascii="Cambria Math" w:eastAsiaTheme="minorEastAsia" w:hAnsi="Cambria Math"/>
+                  <w:lang w:val="pl-PL"/>
+                </w:rPr>
+                <m:t>N+1</m:t>
+              </m:r>
+            </m:e>
+          </m:func>
+        </m:oMath>
+      </m:oMathPara>
+    </w:p>
+    <w:p>
+      <w:pPr>
+        <w:rPr>
+          <w:rFonts w:eastAsiaTheme="minorEastAsia"/>
+          <w:lang w:val="pl-PL"/>
+        </w:rPr>
+      </w:pPr>
+      <m:oMathPara>
+        <m:oMath>
+          <m:r>
+            <w:rPr>
+              <w:rFonts w:ascii="Cambria Math" w:eastAsiaTheme="minorEastAsia" w:hAnsi="Cambria Math"/>
+              <w:lang w:val="pl-PL"/>
+            </w:rPr>
+            <m:t>Więc:T</m:t>
+          </m:r>
+          <m:d>
+            <m:dPr>
+              <m:ctrlPr>
+                <w:rPr>
+                  <w:rFonts w:ascii="Cambria Math" w:eastAsiaTheme="minorEastAsia" w:hAnsi="Cambria Math"/>
+                  <w:i/>
+                  <w:lang w:val="pl-PL"/>
+                </w:rPr>
+              </m:ctrlPr>
+            </m:dPr>
+            <m:e>
+              <m:r>
+                <w:rPr>
+                  <w:rFonts w:ascii="Cambria Math" w:eastAsiaTheme="minorEastAsia" w:hAnsi="Cambria Math"/>
+                  <w:lang w:val="pl-PL"/>
+                </w:rPr>
+                <m:t>N</m:t>
+              </m:r>
+            </m:e>
+          </m:d>
+          <m:r>
+            <w:rPr>
+              <w:rFonts w:ascii="Cambria Math" w:eastAsiaTheme="minorEastAsia" w:hAnsi="Cambria Math"/>
+              <w:lang w:val="pl-PL"/>
+            </w:rPr>
+            <m:t>=θ(</m:t>
+          </m:r>
+          <m:sSup>
+            <m:sSupPr>
+              <m:ctrlPr>
+                <w:rPr>
+                  <w:rFonts w:ascii="Cambria Math" w:eastAsiaTheme="minorEastAsia" w:hAnsi="Cambria Math"/>
+                  <w:i/>
+                  <w:lang w:val="pl-PL"/>
+                </w:rPr>
+              </m:ctrlPr>
+            </m:sSupPr>
+            <m:e>
+              <m:r>
+                <w:rPr>
+                  <w:rFonts w:ascii="Cambria Math" w:eastAsiaTheme="minorEastAsia" w:hAnsi="Cambria Math"/>
+                  <w:lang w:val="pl-PL"/>
+                </w:rPr>
+                <m:t>(</m:t>
+              </m:r>
+              <m:func>
+                <m:funcPr>
+                  <m:ctrlPr>
+                    <w:rPr>
+                      <w:rFonts w:ascii="Cambria Math" w:eastAsiaTheme="minorEastAsia" w:hAnsi="Cambria Math"/>
+                      <w:i/>
+                      <w:lang w:val="pl-PL"/>
+                    </w:rPr>
+                  </m:ctrlPr>
+                </m:funcPr>
+                <m:fName>
+                  <m:sSub>
+                    <m:sSubPr>
+                      <m:ctrlPr>
+                        <w:rPr>
+                          <w:rFonts w:ascii="Cambria Math" w:eastAsiaTheme="minorEastAsia" w:hAnsi="Cambria Math"/>
+                          <w:i/>
+                          <w:lang w:val="pl-PL"/>
+                        </w:rPr>
+                      </m:ctrlPr>
+                    </m:sSubPr>
+                    <m:e>
+                      <m:r>
+                        <m:rPr>
+                          <m:sty m:val="p"/>
+                        </m:rPr>
+                        <w:rPr>
+                          <w:rFonts w:ascii="Cambria Math" w:hAnsi="Cambria Math"/>
+                        </w:rPr>
+                        <m:t>log</m:t>
+                      </m:r>
+                    </m:e>
+                    <m:sub>
+                      <m:r>
+                        <w:rPr>
+                          <w:rFonts w:ascii="Cambria Math" w:eastAsiaTheme="minorEastAsia" w:hAnsi="Cambria Math"/>
+                          <w:lang w:val="pl-PL"/>
+                        </w:rPr>
+                        <m:t>2</m:t>
+                      </m:r>
+                    </m:sub>
+                  </m:sSub>
+                </m:fName>
+                <m:e>
+                  <m:r>
+                    <w:rPr>
+                      <w:rFonts w:ascii="Cambria Math" w:eastAsiaTheme="minorEastAsia" w:hAnsi="Cambria Math"/>
+                      <w:lang w:val="pl-PL"/>
+                    </w:rPr>
+                    <m:t>N</m:t>
+                  </m:r>
+                </m:e>
+              </m:func>
+              <m:r>
+                <w:rPr>
+                  <w:rFonts w:ascii="Cambria Math" w:eastAsiaTheme="minorEastAsia" w:hAnsi="Cambria Math"/>
+                  <w:lang w:val="pl-PL"/>
+                </w:rPr>
+                <m:t>)</m:t>
+              </m:r>
+            </m:e>
+            <m:sup>
+              <m:r>
+                <w:rPr>
+                  <w:rFonts w:ascii="Cambria Math" w:eastAsiaTheme="minorEastAsia" w:hAnsi="Cambria Math"/>
+                  <w:lang w:val="pl-PL"/>
+                </w:rPr>
+                <m:t>2</m:t>
+              </m:r>
+            </m:sup>
+          </m:sSup>
+          <m:r>
+            <w:rPr>
+              <w:rFonts w:ascii="Cambria Math" w:eastAsiaTheme="minorEastAsia" w:hAnsi="Cambria Math"/>
+              <w:lang w:val="pl-PL"/>
+            </w:rPr>
+            <m:t>)</m:t>
+          </m:r>
+        </m:oMath>
+      </m:oMathPara>
+    </w:p>
+    <w:p>
+      <w:pPr>
+        <w:rPr>
+          <w:rFonts w:eastAsiaTheme="minorEastAsia"/>
+          <w:lang w:val="pl-PL"/>
+        </w:rPr>
+      </w:pPr>
+      <w:bookmarkStart w:id="0" w:name="_GoBack"/>
+      <w:bookmarkEnd w:id="0"/>
+    </w:p>
+    <w:p>
+      <w:pPr>
+        <w:rPr>
+          <w:rFonts w:eastAsiaTheme="minorEastAsia"/>
           <w:lang w:val="pl-PL"/>
         </w:rPr>
       </w:pPr>
@@ -1341,6 +2737,16 @@
       </w:tblBorders>
     </w:tblPr>
   </w:style>
+  <w:style w:type="character" w:styleId="Tekstzastpczy">
+    <w:name w:val="Placeholder Text"/>
+    <w:basedOn w:val="Domylnaczcionkaakapitu"/>
+    <w:uiPriority w:val="99"/>
+    <w:semiHidden/>
+    <w:rsid w:val="00B56262"/>
+    <w:rPr>
+      <w:color w:val="808080"/>
+    </w:rPr>
+  </w:style>
 </w:styles>
 </file>
 
